--- a/SelfTest_OOAD_UML_workbook3.docx
+++ b/SelfTest_OOAD_UML_workbook3.docx
@@ -73,7 +73,6 @@
         </w:rPr>
         <w:t>”</w:t>
       </w:r>
-      <w:proofErr w:type="spellStart"/>
       <w:r>
         <w:rPr>
           <w:rFonts w:asciiTheme="majorEastAsia" w:eastAsiaTheme="majorEastAsia" w:hAnsiTheme="majorEastAsia" w:hint="eastAsia"/>
@@ -82,18 +81,7 @@
           <w:szCs w:val="22"/>
           <w:lang w:eastAsia="ko-KR"/>
         </w:rPr>
-        <w:t>를</w:t>
-      </w:r>
-      <w:proofErr w:type="spellEnd"/>
-      <w:r>
-        <w:rPr>
-          <w:rFonts w:asciiTheme="majorEastAsia" w:eastAsiaTheme="majorEastAsia" w:hAnsiTheme="majorEastAsia" w:hint="eastAsia"/>
-          <w:color w:val="000000" w:themeColor="text1"/>
-          <w:sz w:val="22"/>
-          <w:szCs w:val="22"/>
-          <w:lang w:eastAsia="ko-KR"/>
-        </w:rPr>
-        <w:t xml:space="preserve"> </w:t>
+        <w:t xml:space="preserve">를 </w:t>
       </w:r>
       <w:r>
         <w:rPr>
@@ -134,14 +122,14 @@
         <w:tblLook w:val="0000" w:firstRow="0" w:lastRow="0" w:firstColumn="0" w:lastColumn="0" w:noHBand="0" w:noVBand="0"/>
       </w:tblPr>
       <w:tblGrid>
-        <w:gridCol w:w="908"/>
-        <w:gridCol w:w="798"/>
-        <w:gridCol w:w="921"/>
+        <w:gridCol w:w="961"/>
+        <w:gridCol w:w="810"/>
+        <w:gridCol w:w="974"/>
         <w:gridCol w:w="918"/>
         <w:gridCol w:w="1466"/>
-        <w:gridCol w:w="1461"/>
+        <w:gridCol w:w="1243"/>
         <w:gridCol w:w="918"/>
-        <w:gridCol w:w="1108"/>
+        <w:gridCol w:w="1208"/>
       </w:tblGrid>
       <w:tr>
         <w:trPr>
@@ -184,7 +172,6 @@
                 <w:color w:val="000000" w:themeColor="text1"/>
               </w:rPr>
             </w:pPr>
-            <w:proofErr w:type="spellStart"/>
             <w:r>
               <w:rPr>
                 <w:rFonts w:ascii="굴림" w:eastAsia="굴림" w:hAnsi="굴림" w:hint="eastAsia"/>
@@ -192,7 +179,6 @@
               </w:rPr>
               <w:t>Usecase명</w:t>
             </w:r>
-            <w:proofErr w:type="spellEnd"/>
           </w:p>
         </w:tc>
         <w:tc>
@@ -284,7 +270,6 @@
                 <w:color w:val="000000" w:themeColor="text1"/>
               </w:rPr>
             </w:pPr>
-            <w:proofErr w:type="spellStart"/>
             <w:smartTag w:uri="urn:schemas-microsoft-com:office:smarttags" w:element="PersonName">
               <w:smartTag w:uri="urn:schemas:contacts" w:element="Sn">
                 <w:r>
@@ -305,7 +290,6 @@
                 </w:r>
               </w:smartTag>
             </w:smartTag>
-            <w:proofErr w:type="spellEnd"/>
           </w:p>
         </w:tc>
         <w:tc>
@@ -351,42 +335,7 @@
                 <w:rFonts w:ascii="굴림" w:eastAsia="굴림" w:hAnsi="굴림"/>
                 <w:color w:val="000000" w:themeColor="text1"/>
               </w:rPr>
-              <w:t>17</w:t>
-            </w:r>
-            <w:r>
-              <w:rPr>
-                <w:rFonts w:ascii="굴림" w:eastAsia="굴림" w:hAnsi="굴림" w:hint="eastAsia"/>
-                <w:color w:val="000000" w:themeColor="text1"/>
-              </w:rPr>
-              <w:t>.</w:t>
-            </w:r>
-            <w:r>
-              <w:rPr>
-                <w:rFonts w:ascii="굴림" w:eastAsia="굴림" w:hAnsi="굴림"/>
-                <w:color w:val="000000" w:themeColor="text1"/>
-              </w:rPr>
-              <w:t>01</w:t>
-            </w:r>
-            <w:r>
-              <w:rPr>
-                <w:rFonts w:ascii="굴림" w:eastAsia="굴림" w:hAnsi="굴림" w:hint="eastAsia"/>
-                <w:color w:val="000000" w:themeColor="text1"/>
-              </w:rPr>
-              <w:t>.</w:t>
-            </w:r>
-            <w:r>
-              <w:rPr>
-                <w:rFonts w:ascii="굴림" w:eastAsia="굴림" w:hAnsi="굴림"/>
-                <w:color w:val="000000" w:themeColor="text1"/>
-              </w:rPr>
-              <w:t>1</w:t>
-            </w:r>
-            <w:r>
-              <w:rPr>
-                <w:rFonts w:ascii="굴림" w:eastAsia="굴림" w:hAnsi="굴림"/>
-                <w:color w:val="000000" w:themeColor="text1"/>
-              </w:rPr>
-              <w:t>6</w:t>
+              <w:t xml:space="preserve">17.  . </w:t>
             </w:r>
           </w:p>
         </w:tc>
@@ -401,7 +350,6 @@
                 <w:color w:val="000000" w:themeColor="text1"/>
               </w:rPr>
             </w:pPr>
-            <w:proofErr w:type="spellStart"/>
             <w:r>
               <w:rPr>
                 <w:rFonts w:ascii="굴림" w:eastAsia="굴림" w:hAnsi="굴림" w:hint="eastAsia"/>
@@ -409,7 +357,6 @@
               </w:rPr>
               <w:t>페이지</w:t>
             </w:r>
-            <w:proofErr w:type="spellEnd"/>
           </w:p>
         </w:tc>
         <w:tc>
@@ -457,7 +404,6 @@
           <w:szCs w:val="22"/>
         </w:rPr>
       </w:pPr>
-      <w:proofErr w:type="spellStart"/>
       <w:r>
         <w:rPr>
           <w:rFonts w:ascii="굴림" w:eastAsia="굴림" w:hAnsi="굴림" w:cs="Arial" w:hint="eastAsia"/>
@@ -467,7 +413,6 @@
         </w:rPr>
         <w:t>개요</w:t>
       </w:r>
-      <w:proofErr w:type="spellEnd"/>
     </w:p>
     <w:p>
       <w:pPr>
@@ -480,6 +425,8 @@
           <w:lang w:eastAsia="ko-KR"/>
         </w:rPr>
       </w:pPr>
+      <w:bookmarkStart w:id="0" w:name="_GoBack"/>
+      <w:bookmarkEnd w:id="0"/>
     </w:p>
     <w:p>
       <w:pPr>
@@ -582,7 +529,6 @@
           <w:szCs w:val="22"/>
         </w:rPr>
       </w:pPr>
-      <w:proofErr w:type="spellStart"/>
       <w:r>
         <w:rPr>
           <w:rFonts w:ascii="굴림" w:eastAsia="굴림" w:hAnsi="굴림" w:cs="Arial" w:hint="eastAsia"/>
@@ -592,7 +538,6 @@
         </w:rPr>
         <w:t>Postcondition</w:t>
       </w:r>
-      <w:proofErr w:type="spellEnd"/>
     </w:p>
     <w:p>
       <w:pPr>
@@ -870,15 +815,13 @@
     <w:p>
       <w:pPr>
         <w:rPr>
-          <w:rFonts w:ascii="굴림" w:eastAsia="굴림" w:hAnsi="굴림" w:cs="Arial" w:hint="eastAsia"/>
-          <w:color w:val="000000" w:themeColor="text1"/>
-          <w:sz w:val="22"/>
-          <w:szCs w:val="22"/>
-          <w:lang w:eastAsia="ko-KR"/>
-        </w:rPr>
-      </w:pPr>
-      <w:bookmarkStart w:id="0" w:name="_GoBack"/>
-      <w:bookmarkEnd w:id="0"/>
+          <w:rFonts w:ascii="굴림" w:eastAsia="굴림" w:hAnsi="굴림" w:cs="Arial"/>
+          <w:color w:val="000000" w:themeColor="text1"/>
+          <w:sz w:val="22"/>
+          <w:szCs w:val="22"/>
+          <w:lang w:eastAsia="ko-KR"/>
+        </w:rPr>
+      </w:pPr>
       <w:r>
         <w:rPr>
           <w:rFonts w:ascii="굴림" w:eastAsia="굴림" w:hAnsi="굴림" w:cs="Arial" w:hint="eastAsia"/>
@@ -1089,7 +1032,7 @@
         </mc:Choice>
         <mc:Fallback>
           <w:pict>
-            <v:line w14:anchorId="04FB9B89" id="Line 3" o:spid="_x0000_s1026" style="position:absolute;left:0;text-align:left;z-index:251659264;visibility:visible;mso-wrap-style:square;mso-width-percent:0;mso-height-percent:0;mso-wrap-distance-left:9pt;mso-wrap-distance-top:0;mso-wrap-distance-right:9pt;mso-wrap-distance-bottom:0;mso-position-horizontal:absolute;mso-position-horizontal-relative:text;mso-position-vertical:absolute;mso-position-vertical-relative:text;mso-width-percent:0;mso-height-percent:0;mso-width-relative:page;mso-height-relative:page" from="-90pt,-5.55pt" to="7in,-5.55pt" o:gfxdata="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" strokecolor="black [3213]" strokeweight=".25pt">
+            <v:line w14:anchorId="71F86DE5" id="Line 3" o:spid="_x0000_s1026" style="position:absolute;left:0;text-align:left;z-index:251659264;visibility:visible;mso-wrap-style:square;mso-width-percent:0;mso-height-percent:0;mso-wrap-distance-left:9pt;mso-wrap-distance-top:0;mso-wrap-distance-right:9pt;mso-wrap-distance-bottom:0;mso-position-horizontal:absolute;mso-position-horizontal-relative:text;mso-position-vertical:absolute;mso-position-vertical-relative:text;mso-width-percent:0;mso-height-percent:0;mso-width-relative:page;mso-height-relative:page" from="-90pt,-5.55pt" to="7in,-5.55pt" o:gfxdata="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" strokecolor="black [3213]" strokeweight=".25pt">
               <v:shadow on="t" opacity="22938f" offset="0"/>
               <w10:wrap type="tight"/>
             </v:line>
@@ -1140,14 +1083,12 @@
       </w:rPr>
       <w:t xml:space="preserve">                                                                  </w:t>
     </w:r>
-    <w:proofErr w:type="gramStart"/>
     <w:r>
       <w:rPr>
         <w:rFonts w:ascii="나눔고딕" w:eastAsia="나눔고딕" w:hAnsi="나눔고딕" w:hint="eastAsia"/>
       </w:rPr>
       <w:t>Copyright  Jaen.kr</w:t>
     </w:r>
-    <w:proofErr w:type="gramEnd"/>
   </w:p>
 </w:ftr>
 </file>
@@ -1276,7 +1217,7 @@
         </mc:Choice>
         <mc:Fallback>
           <w:pict>
-            <v:line w14:anchorId="45B2F4BF" id="Line 1" o:spid="_x0000_s1026" style="position:absolute;left:0;text-align:left;z-index:251658240;visibility:visible;mso-wrap-style:square;mso-width-percent:0;mso-height-percent:0;mso-wrap-distance-left:9pt;mso-wrap-distance-top:0;mso-wrap-distance-right:9pt;mso-wrap-distance-bottom:0;mso-position-horizontal:absolute;mso-position-horizontal-relative:text;mso-position-vertical:absolute;mso-position-vertical-relative:text;mso-width-percent:0;mso-height-percent:0;mso-width-relative:page;mso-height-relative:page" from="-90pt,28.5pt" to="547pt,28.5pt" o:gfxdata="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" strokecolor="green" strokeweight="3.5pt">
+            <v:line w14:anchorId="298B0500" id="Line 1" o:spid="_x0000_s1026" style="position:absolute;left:0;text-align:left;z-index:251658240;visibility:visible;mso-wrap-style:square;mso-width-percent:0;mso-height-percent:0;mso-wrap-distance-left:9pt;mso-wrap-distance-top:0;mso-wrap-distance-right:9pt;mso-wrap-distance-bottom:0;mso-position-horizontal:absolute;mso-position-horizontal-relative:text;mso-position-vertical:absolute;mso-position-vertical-relative:text;mso-width-percent:0;mso-height-percent:0;mso-width-relative:page;mso-height-relative:page" from="-90pt,28.5pt" to="547pt,28.5pt" o:gfxdata="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" strokecolor="green" strokeweight="3.5pt">
               <v:shadow on="t" opacity="22938f" offset="0"/>
               <w10:wrap type="tight"/>
             </v:line>
@@ -1284,7 +1225,6 @@
         </mc:Fallback>
       </mc:AlternateContent>
     </w:r>
-    <w:proofErr w:type="spellStart"/>
     <w:r>
       <w:rPr>
         <w:rFonts w:ascii="나눔고딕" w:eastAsia="나눔고딕" w:hAnsi="나눔고딕" w:hint="eastAsia"/>
@@ -1292,7 +1232,6 @@
       </w:rPr>
       <w:t>SelfTest</w:t>
     </w:r>
-    <w:proofErr w:type="spellEnd"/>
     <w:r>
       <w:rPr>
         <w:rFonts w:ascii="나눔고딕" w:eastAsia="나눔고딕" w:hAnsi="나눔고딕" w:hint="eastAsia"/>
@@ -1303,16 +1242,8 @@
       <w:rPr>
         <w:rFonts w:ascii="나눔고딕" w:eastAsia="나눔고딕" w:hAnsi="나눔고딕" w:hint="eastAsia"/>
       </w:rPr>
-      <w:t>OOAD/</w:t>
+      <w:t>OOAD/UML기본</w:t>
     </w:r>
-    <w:proofErr w:type="spellStart"/>
-    <w:r>
-      <w:rPr>
-        <w:rFonts w:ascii="나눔고딕" w:eastAsia="나눔고딕" w:hAnsi="나눔고딕" w:hint="eastAsia"/>
-      </w:rPr>
-      <w:t>UML기본</w:t>
-    </w:r>
-    <w:proofErr w:type="spellEnd"/>
   </w:p>
 </w:hdr>
 </file>
